--- a/Query.docx
+++ b/Query.docx
@@ -98,21 +98,7 @@
         <w:rPr>
           <w:rFonts w:ascii="Candara" w:hAnsi="Candara"/>
         </w:rPr>
-        <w:t xml:space="preserve">(al momento dell’esecuzione della </w:t>
-      </w:r>
-      <w:proofErr w:type="spellStart"/>
-      <w:r>
-        <w:rPr>
-          <w:rFonts w:ascii="Candara" w:hAnsi="Candara"/>
-        </w:rPr>
-        <w:t>query</w:t>
-      </w:r>
-      <w:proofErr w:type="spellEnd"/>
-      <w:r>
-        <w:rPr>
-          <w:rFonts w:ascii="Candara" w:hAnsi="Candara"/>
-        </w:rPr>
-        <w:t>)</w:t>
+        <w:t>(al momento dell’esecuzione della query)</w:t>
       </w:r>
     </w:p>
     <w:p>
@@ -258,35 +244,7 @@
         <w:rPr>
           <w:rFonts w:ascii="Candara" w:hAnsi="Candara"/>
         </w:rPr>
-        <w:t xml:space="preserve">SELECT </w:t>
-      </w:r>
-      <w:proofErr w:type="gramStart"/>
-      <w:r>
-        <w:rPr>
-          <w:rFonts w:ascii="Candara" w:hAnsi="Candara"/>
-        </w:rPr>
-        <w:t>*  FROM</w:t>
-      </w:r>
-      <w:proofErr w:type="gramEnd"/>
-      <w:r>
-        <w:rPr>
-          <w:rFonts w:ascii="Candara" w:hAnsi="Candara"/>
-        </w:rPr>
-        <w:t xml:space="preserve"> `ospiti` WHERE `</w:t>
-      </w:r>
-      <w:proofErr w:type="spellStart"/>
-      <w:r>
-        <w:rPr>
-          <w:rFonts w:ascii="Candara" w:hAnsi="Candara"/>
-        </w:rPr>
-        <w:t>document_type</w:t>
-      </w:r>
-      <w:proofErr w:type="spellEnd"/>
-      <w:r>
-        <w:rPr>
-          <w:rFonts w:ascii="Candara" w:hAnsi="Candara"/>
-        </w:rPr>
-        <w:t>` = 'CI';</w:t>
+        <w:t>SELECT *  FROM `ospiti` WHERE `document_type` = 'CI';</w:t>
       </w:r>
     </w:p>
     <w:p>
@@ -314,24 +272,27 @@
         <w:rPr>
           <w:rFonts w:ascii="Candara" w:hAnsi="Candara"/>
         </w:rPr>
-        <w:t xml:space="preserve"> * FROM `ospiti` WHERE `</w:t>
-      </w:r>
-      <w:proofErr w:type="spellStart"/>
-      <w:r>
-        <w:rPr>
-          <w:rFonts w:ascii="Candara" w:hAnsi="Candara"/>
-        </w:rPr>
-        <w:t>date_of_birth</w:t>
-      </w:r>
-      <w:proofErr w:type="spellEnd"/>
-      <w:r>
-        <w:rPr>
-          <w:rFonts w:ascii="Candara" w:hAnsi="Candara"/>
-        </w:rPr>
-        <w:t>` &gt; '1989-01-01' ;</w:t>
-      </w:r>
-      <w:bookmarkStart w:id="0" w:name="_GoBack"/>
-      <w:bookmarkEnd w:id="0"/>
+        <w:t xml:space="preserve"> * FROM `ospiti` WHERE `date_of_birth` </w:t>
+      </w:r>
+      <w:r>
+        <w:rPr>
+          <w:rFonts w:ascii="Candara" w:hAnsi="Candara"/>
+          <w:color w:val="FF0000"/>
+        </w:rPr>
+        <w:t>&gt;</w:t>
+      </w:r>
+      <w:r>
+        <w:rPr>
+          <w:rFonts w:ascii="Candara" w:hAnsi="Candara"/>
+        </w:rPr>
+        <w:t>=</w:t>
+      </w:r>
+      <w:r>
+        <w:rPr>
+          <w:rFonts w:ascii="Candara" w:hAnsi="Candara"/>
+        </w:rPr>
+        <w:t xml:space="preserve"> '1989-01-01' ;</w:t>
+      </w:r>
     </w:p>
     <w:p>
       <w:pPr>
@@ -358,21 +319,38 @@
         <w:rPr>
           <w:rFonts w:ascii="Candara" w:hAnsi="Candara"/>
         </w:rPr>
-        <w:t xml:space="preserve"> * FROM `ospiti` WHERE `</w:t>
-      </w:r>
-      <w:proofErr w:type="spellStart"/>
-      <w:r>
-        <w:rPr>
-          <w:rFonts w:ascii="Candara" w:hAnsi="Candara"/>
-        </w:rPr>
-        <w:t>date_of_birth</w:t>
-      </w:r>
-      <w:proofErr w:type="spellEnd"/>
-      <w:r>
-        <w:rPr>
-          <w:rFonts w:ascii="Candara" w:hAnsi="Candara"/>
-        </w:rPr>
-        <w:t>` &gt; '1998' ;</w:t>
+        <w:t xml:space="preserve"> * FROM `ospiti` WHERE `date_of_birth` &gt; '1998' ;</w:t>
+      </w:r>
+    </w:p>
+    <w:p>
+      <w:pPr>
+        <w:pStyle w:val="Paragrafoelenco"/>
+        <w:spacing w:after="0" w:line="360" w:lineRule="auto"/>
+        <w:rPr>
+          <w:rFonts w:ascii="Candara" w:hAnsi="Candara"/>
+          <w:color w:val="FF0000"/>
+        </w:rPr>
+      </w:pPr>
+      <w:r>
+        <w:rPr>
+          <w:rFonts w:ascii="Candara" w:hAnsi="Candara"/>
+          <w:color w:val="FF0000"/>
+        </w:rPr>
+        <w:t>…</w:t>
+      </w:r>
+      <w:r>
+        <w:rPr>
+          <w:rFonts w:ascii="Candara" w:hAnsi="Candara"/>
+          <w:color w:val="FF0000"/>
+        </w:rPr>
+        <w:t>`date_of_birth`</w:t>
+      </w:r>
+      <w:r>
+        <w:rPr>
+          <w:rFonts w:ascii="Candara" w:hAnsi="Candara"/>
+          <w:color w:val="FF0000"/>
+        </w:rPr>
+        <w:t xml:space="preserve"> &lt;= DATE_SUB(CURDATE(), INTERVAL  21 YEAR)</w:t>
       </w:r>
     </w:p>
     <w:p>
@@ -400,21 +378,7 @@
         <w:rPr>
           <w:rFonts w:ascii="Candara" w:hAnsi="Candara"/>
         </w:rPr>
-        <w:t xml:space="preserve"> * FROM `ospiti` WHERE `</w:t>
-      </w:r>
-      <w:proofErr w:type="spellStart"/>
-      <w:r>
-        <w:rPr>
-          <w:rFonts w:ascii="Candara" w:hAnsi="Candara"/>
-        </w:rPr>
-        <w:t>name</w:t>
-      </w:r>
-      <w:proofErr w:type="spellEnd"/>
-      <w:r>
-        <w:rPr>
-          <w:rFonts w:ascii="Candara" w:hAnsi="Candara"/>
-        </w:rPr>
-        <w:t xml:space="preserve">` </w:t>
+        <w:t xml:space="preserve"> * FROM `ospiti` WHERE `name` </w:t>
       </w:r>
       <w:hyperlink r:id="rId10" w:anchor="operator_like" w:tgtFrame="mysql_doc" w:history="1">
         <w:r>
@@ -488,6 +452,49 @@
     <w:p>
       <w:pPr>
         <w:pStyle w:val="Paragrafoelenco"/>
+        <w:spacing w:after="0" w:line="360" w:lineRule="auto"/>
+        <w:ind w:left="426"/>
+        <w:rPr>
+          <w:rFonts w:ascii="Candara" w:hAnsi="Candara"/>
+          <w:color w:val="FF0000"/>
+        </w:rPr>
+      </w:pPr>
+      <w:r>
+        <w:rPr>
+          <w:rFonts w:ascii="Candara" w:hAnsi="Candara"/>
+          <w:color w:val="FF0000"/>
+        </w:rPr>
+        <w:t>….</w:t>
+      </w:r>
+      <w:r>
+        <w:rPr>
+          <w:rFonts w:ascii="Candara" w:hAnsi="Candara"/>
+          <w:color w:val="FF0000"/>
+        </w:rPr>
+        <w:t>WHERE ‘ospite_id’ IS NOT NULL;</w:t>
+      </w:r>
+    </w:p>
+    <w:p>
+      <w:pPr>
+        <w:pStyle w:val="Paragrafoelenco"/>
+        <w:spacing w:after="0" w:line="360" w:lineRule="auto"/>
+        <w:ind w:left="426"/>
+        <w:rPr>
+          <w:rFonts w:ascii="Candara" w:hAnsi="Candara"/>
+          <w:color w:val="FF0000"/>
+        </w:rPr>
+      </w:pPr>
+      <w:r>
+        <w:rPr>
+          <w:rFonts w:ascii="Candara" w:hAnsi="Candara"/>
+          <w:color w:val="FF0000"/>
+        </w:rPr>
+        <w:t>SELECT COUNT (‘ospite_id’) AS ‘ospiti_paganti’ FROM ‘paganti’;</w:t>
+      </w:r>
+    </w:p>
+    <w:p>
+      <w:pPr>
+        <w:pStyle w:val="Paragrafoelenco"/>
         <w:numPr>
           <w:ilvl w:val="0"/>
           <w:numId w:val="3"/>
@@ -524,27 +531,26 @@
         <w:rPr>
           <w:rFonts w:ascii="Candara" w:hAnsi="Candara"/>
         </w:rPr>
-        <w:t>(`</w:t>
-      </w:r>
-      <w:proofErr w:type="spellStart"/>
-      <w:r>
-        <w:rPr>
-          <w:rFonts w:ascii="Candara" w:hAnsi="Candara"/>
-        </w:rPr>
-        <w:t>price</w:t>
-      </w:r>
-      <w:proofErr w:type="spellEnd"/>
-      <w:r>
-        <w:rPr>
-          <w:rFonts w:ascii="Candara" w:hAnsi="Candara"/>
-        </w:rPr>
-        <w:t xml:space="preserve">`) FROM `pagamenti` </w:t>
+        <w:t xml:space="preserve">(`price`) FROM `pagamenti` </w:t>
       </w:r>
       <w:r>
         <w:rPr>
           <w:rFonts w:ascii="Candara" w:hAnsi="Candara"/>
         </w:rPr>
         <w:t>;</w:t>
+      </w:r>
+      <w:r>
+        <w:rPr>
+          <w:rFonts w:ascii="Candara" w:hAnsi="Candara"/>
+        </w:rPr>
+        <w:t xml:space="preserve"> </w:t>
+      </w:r>
+      <w:r>
+        <w:rPr>
+          <w:rFonts w:ascii="Candara" w:hAnsi="Candara"/>
+          <w:color w:val="FF0000"/>
+        </w:rPr>
+        <w:t>WHERE ‘status’ = ‘accepted’;</w:t>
       </w:r>
     </w:p>
     <w:p>
@@ -572,21 +578,7 @@
         <w:rPr>
           <w:rFonts w:ascii="Candara" w:hAnsi="Candara"/>
         </w:rPr>
-        <w:t xml:space="preserve"> * FROM `ospiti` WHERE `</w:t>
-      </w:r>
-      <w:proofErr w:type="spellStart"/>
-      <w:r>
-        <w:rPr>
-          <w:rFonts w:ascii="Candara" w:hAnsi="Candara"/>
-        </w:rPr>
-        <w:t>document_type</w:t>
-      </w:r>
-      <w:proofErr w:type="spellEnd"/>
-      <w:r>
-        <w:rPr>
-          <w:rFonts w:ascii="Candara" w:hAnsi="Candara"/>
-        </w:rPr>
-        <w:t xml:space="preserve">` = 'Driver License' </w:t>
+        <w:t xml:space="preserve"> * FROM `ospiti` WHERE `document_type` = 'Driver License' </w:t>
       </w:r>
       <w:hyperlink r:id="rId16" w:anchor="operator_and" w:tgtFrame="mysql_doc" w:history="1">
         <w:r>
@@ -600,21 +592,7 @@
         <w:rPr>
           <w:rFonts w:ascii="Candara" w:hAnsi="Candara"/>
         </w:rPr>
-        <w:t xml:space="preserve"> `</w:t>
-      </w:r>
-      <w:proofErr w:type="spellStart"/>
-      <w:r>
-        <w:rPr>
-          <w:rFonts w:ascii="Candara" w:hAnsi="Candara"/>
-        </w:rPr>
-        <w:t>date_of_birth</w:t>
-      </w:r>
-      <w:proofErr w:type="spellEnd"/>
-      <w:r>
-        <w:rPr>
-          <w:rFonts w:ascii="Candara" w:hAnsi="Candara"/>
-        </w:rPr>
-        <w:t xml:space="preserve">` BETWEEN '1975-01-01' </w:t>
+        <w:t xml:space="preserve"> `date_of_birth` BETWEEN '1975-01-01' </w:t>
       </w:r>
       <w:hyperlink r:id="rId17" w:anchor="operator_and" w:tgtFrame="mysql_doc" w:history="1">
         <w:r>
@@ -670,23 +648,29 @@
         <w:rPr>
           <w:rFonts w:ascii="Candara" w:hAnsi="Candara"/>
         </w:rPr>
-        <w:t>(`</w:t>
-      </w:r>
-      <w:proofErr w:type="spellStart"/>
-      <w:r>
-        <w:rPr>
-          <w:rFonts w:ascii="Candara" w:hAnsi="Candara"/>
-        </w:rPr>
-        <w:t>beds</w:t>
-      </w:r>
-      <w:proofErr w:type="spellEnd"/>
-      <w:r>
-        <w:rPr>
-          <w:rFonts w:ascii="Candara" w:hAnsi="Candara"/>
-        </w:rPr>
-        <w:t>`) FROM `stanze` ;</w:t>
-      </w:r>
-    </w:p>
+        <w:t>(`beds`) FROM `stanze` ;</w:t>
+      </w:r>
+    </w:p>
+    <w:p>
+      <w:pPr>
+        <w:pStyle w:val="Paragrafoelenco"/>
+        <w:spacing w:after="0" w:line="360" w:lineRule="auto"/>
+        <w:ind w:left="426"/>
+        <w:rPr>
+          <w:rFonts w:ascii="Candara" w:hAnsi="Candara"/>
+          <w:color w:val="FF0000"/>
+        </w:rPr>
+      </w:pPr>
+      <w:bookmarkStart w:id="0" w:name="_GoBack"/>
+      <w:r>
+        <w:rPr>
+          <w:rFonts w:ascii="Candara" w:hAnsi="Candara"/>
+          <w:color w:val="FF0000"/>
+        </w:rPr>
+        <w:t>SELECT SUM</w:t>
+      </w:r>
+    </w:p>
+    <w:bookmarkEnd w:id="0"/>
     <w:p>
       <w:pPr>
         <w:pStyle w:val="Intestazione"/>
